--- a/Jobs/Database Developer/Questions.docx
+++ b/Jobs/Database Developer/Questions.docx
@@ -4,12 +4,21 @@
   <w:body>
     <w:p>
       <w:r>
-        <w:t>What is the application used for? Sounds like various marketing activities?</w:t>
-      </w:r>
-    </w:p>
-    <w:p>
-      <w:r>
-        <w:t>Role sounds like it covers collecting user requirements. Do you have a BA at all. How is it working currently?</w:t>
+        <w:t>What is the application used for?</w:t>
+      </w:r>
+      <w:r>
+        <w:t xml:space="preserve"> Is it Blackbaud?</w:t>
+      </w:r>
+      <w:r>
+        <w:t xml:space="preserve"> </w:t>
+      </w:r>
+      <w:r>
+        <w:t>Is that installed on your own servers? Ie not SaaS?</w:t>
+      </w:r>
+    </w:p>
+    <w:p>
+      <w:r>
+        <w:t>Does the role cover the actual collection of requirements? Do you have a BA function?</w:t>
       </w:r>
     </w:p>
     <w:p>
@@ -19,6 +28,11 @@
     </w:p>
     <w:p>
       <w:r>
+        <w:t>Do you use a technology to deploy database changes?</w:t>
+      </w:r>
+    </w:p>
+    <w:p>
+      <w:r>
         <w:t>Do you have dev/test environments?</w:t>
       </w:r>
     </w:p>
@@ -61,7 +75,24 @@
         <w:t>?</w:t>
       </w:r>
     </w:p>
-    <w:p/>
+    <w:p>
+      <w:r>
+        <w:t>What version of SQL</w:t>
+      </w:r>
+      <w:r>
+        <w:t>/SSIS do you use?</w:t>
+      </w:r>
+    </w:p>
+    <w:p>
+      <w:r>
+        <w:t>Is there any API development involved?</w:t>
+      </w:r>
+    </w:p>
+    <w:p>
+      <w:r>
+        <w:t>How would my performance be measured?</w:t>
+      </w:r>
+    </w:p>
     <w:p>
       <w:r>
         <w:t>How has the charity been affected by the pandemic and lock-down? How have deaf children been affected by not going to school? Are they missing specialist support?</w:t>
